--- a/Documents/LoogBook/Logbook_Week02.docx
+++ b/Documents/LoogBook/Logbook_Week02.docx
@@ -1,6 +1,6 @@
 
 <file path=word/document.xml><?xml version="1.0" encoding="utf-8"?>
-<w:document xmlns:wpc="http://schemas.microsoft.com/office/word/2010/wordprocessingCanvas" xmlns:cx="http://schemas.microsoft.com/office/drawing/2014/chartex" xmlns:cx1="http://schemas.microsoft.com/office/drawing/2015/9/8/chartex" xmlns:cx2="http://schemas.microsoft.com/office/drawing/2015/10/21/chartex" xmlns:cx3="http://schemas.microsoft.com/office/drawing/2016/5/9/chartex" xmlns:cx4="http://schemas.microsoft.com/office/drawing/2016/5/10/chartex" xmlns:cx5="http://schemas.microsoft.com/office/drawing/2016/5/11/chartex" xmlns:cx6="http://schemas.microsoft.com/office/drawing/2016/5/12/chartex" xmlns:cx7="http://schemas.microsoft.com/office/drawing/2016/5/13/chartex" xmlns:cx8="http://schemas.microsoft.com/office/drawing/2016/5/14/chartex" xmlns:mc="http://schemas.openxmlformats.org/markup-compatibility/2006" xmlns:aink="http://schemas.microsoft.com/office/drawing/2016/ink" xmlns:am3d="http://schemas.microsoft.com/office/drawing/2017/model3d" xmlns:o="urn:schemas-microsoft-com:office:office" xmlns:oel="http://schemas.microsoft.com/office/2019/extlst" xmlns:r="http://schemas.openxmlformats.org/officeDocument/2006/relationships" xmlns:m="http://schemas.openxmlformats.org/officeDocument/2006/math" xmlns:v="urn:schemas-microsoft-com:vml" xmlns:wp14="http://schemas.microsoft.com/office/word/2010/wordprocessingDrawing" xmlns:wp="http://schemas.openxmlformats.org/drawingml/2006/wordprocessingDrawing" xmlns:w10="urn:schemas-microsoft-com:office:word" xmlns:w="http://schemas.openxmlformats.org/wordprocessingml/2006/main" xmlns:w14="http://schemas.microsoft.com/office/word/2010/wordml" xmlns:w15="http://schemas.microsoft.com/office/word/2012/wordml" xmlns:w16cex="http://schemas.microsoft.com/office/word/2018/wordml/cex" xmlns:w16cid="http://schemas.microsoft.com/office/word/2016/wordml/cid" xmlns:w16="http://schemas.microsoft.com/office/word/2018/wordml" xmlns:w16sdtdh="http://schemas.microsoft.com/office/word/2020/wordml/sdtdatahash" xmlns:w16se="http://schemas.microsoft.com/office/word/2015/wordml/symex" xmlns:wpg="http://schemas.microsoft.com/office/word/2010/wordprocessingGroup" xmlns:wpi="http://schemas.microsoft.com/office/word/2010/wordprocessingInk" xmlns:wne="http://schemas.microsoft.com/office/word/2006/wordml" xmlns:wps="http://schemas.microsoft.com/office/word/2010/wordprocessingShape" mc:Ignorable="w14 w15 w16se w16cid w16 w16cex w16sdtdh wp14">
+<w:document xmlns:wpc="http://schemas.microsoft.com/office/word/2010/wordprocessingCanvas" xmlns:cx="http://schemas.microsoft.com/office/drawing/2014/chartex" xmlns:cx1="http://schemas.microsoft.com/office/drawing/2015/9/8/chartex" xmlns:cx2="http://schemas.microsoft.com/office/drawing/2015/10/21/chartex" xmlns:cx3="http://schemas.microsoft.com/office/drawing/2016/5/9/chartex" xmlns:cx4="http://schemas.microsoft.com/office/drawing/2016/5/10/chartex" xmlns:cx5="http://schemas.microsoft.com/office/drawing/2016/5/11/chartex" xmlns:cx6="http://schemas.microsoft.com/office/drawing/2016/5/12/chartex" xmlns:cx7="http://schemas.microsoft.com/office/drawing/2016/5/13/chartex" xmlns:cx8="http://schemas.microsoft.com/office/drawing/2016/5/14/chartex" xmlns:mc="http://schemas.openxmlformats.org/markup-compatibility/2006" xmlns:aink="http://schemas.microsoft.com/office/drawing/2016/ink" xmlns:am3d="http://schemas.microsoft.com/office/drawing/2017/model3d" xmlns:o="urn:schemas-microsoft-com:office:office" xmlns:oel="http://schemas.microsoft.com/office/2019/extlst" xmlns:r="http://schemas.openxmlformats.org/officeDocument/2006/relationships" xmlns:m="http://schemas.openxmlformats.org/officeDocument/2006/math" xmlns:v="urn:schemas-microsoft-com:vml" xmlns:wp14="http://schemas.microsoft.com/office/word/2010/wordprocessingDrawing" xmlns:wp="http://schemas.openxmlformats.org/drawingml/2006/wordprocessingDrawing" xmlns:w10="urn:schemas-microsoft-com:office:word" xmlns:w="http://schemas.openxmlformats.org/wordprocessingml/2006/main" xmlns:w14="http://schemas.microsoft.com/office/word/2010/wordml" xmlns:w15="http://schemas.microsoft.com/office/word/2012/wordml" xmlns:w16cex="http://schemas.microsoft.com/office/word/2018/wordml/cex" xmlns:w16cid="http://schemas.microsoft.com/office/word/2016/wordml/cid" xmlns:w16="http://schemas.microsoft.com/office/word/2018/wordml" xmlns:w16du="http://schemas.microsoft.com/office/word/2023/wordml/word16du" xmlns:w16sdtdh="http://schemas.microsoft.com/office/word/2020/wordml/sdtdatahash" xmlns:w16se="http://schemas.microsoft.com/office/word/2015/wordml/symex" xmlns:wpg="http://schemas.microsoft.com/office/word/2010/wordprocessingGroup" xmlns:wpi="http://schemas.microsoft.com/office/word/2010/wordprocessingInk" xmlns:wne="http://schemas.microsoft.com/office/word/2006/wordml" xmlns:wps="http://schemas.microsoft.com/office/word/2010/wordprocessingShape" mc:Ignorable="w14 w15 w16se w16cid w16 w16cex w16sdtdh w16du wp14">
   <w:body>
     <w:p>
       <w:pPr>
@@ -91,12 +91,9 @@
       <w:r>
         <w:t>Nama/NIM:</w:t>
       </w:r>
-    </w:p>
-    <w:p>
-      <w:pPr>
-        <w:pStyle w:val="BodyText"/>
-        <w:spacing w:before="8"/>
-      </w:pPr>
+      <w:r>
+        <w:t xml:space="preserve"> </w:t>
+      </w:r>
     </w:p>
     <w:tbl>
       <w:tblPr>
@@ -676,6 +673,7 @@
           <w:b/>
           <w:sz w:val="28"/>
         </w:rPr>
+        <w:lastRenderedPageBreak/>
         <w:t>Logbook</w:t>
       </w:r>
       <w:r>
@@ -824,7 +822,7 @@
       </w:tblGrid>
       <w:tr>
         <w:trPr>
-          <w:trHeight w:val="768"/>
+          <w:trHeight w:val="377"/>
         </w:trPr>
         <w:tc>
           <w:tcPr>
@@ -834,25 +832,25 @@
           <w:p>
             <w:pPr>
               <w:pStyle w:val="TableParagraph"/>
-              <w:rPr>
-                <w:b/>
-                <w:sz w:val="21"/>
-              </w:rPr>
-            </w:pPr>
-          </w:p>
-          <w:p>
-            <w:pPr>
-              <w:pStyle w:val="TableParagraph"/>
               <w:ind w:left="110"/>
               <w:rPr>
                 <w:sz w:val="24"/>
-              </w:rPr>
-            </w:pPr>
-            <w:r>
-              <w:rPr>
-                <w:sz w:val="24"/>
+                <w:szCs w:val="24"/>
+              </w:rPr>
+            </w:pPr>
+            <w:r>
+              <w:rPr>
+                <w:sz w:val="24"/>
+                <w:szCs w:val="24"/>
               </w:rPr>
               <w:t>Nama/NIM:</w:t>
+            </w:r>
+            <w:r>
+              <w:rPr>
+                <w:sz w:val="24"/>
+                <w:szCs w:val="24"/>
+              </w:rPr>
+              <w:t xml:space="preserve"> Reynaldhi Tryana Graha/1101213117</w:t>
             </w:r>
           </w:p>
         </w:tc>
@@ -864,19 +862,21 @@
         <w:tc>
           <w:tcPr>
             <w:tcW w:w="980" w:type="dxa"/>
-          </w:tcPr>
-          <w:p>
-            <w:pPr>
-              <w:pStyle w:val="TableParagraph"/>
-              <w:spacing w:before="135"/>
+            <w:vAlign w:val="center"/>
+          </w:tcPr>
+          <w:p>
+            <w:pPr>
+              <w:pStyle w:val="TableParagraph"/>
               <w:ind w:left="110"/>
               <w:rPr>
                 <w:sz w:val="24"/>
-              </w:rPr>
-            </w:pPr>
-            <w:r>
-              <w:rPr>
-                <w:sz w:val="24"/>
+                <w:szCs w:val="24"/>
+              </w:rPr>
+            </w:pPr>
+            <w:r>
+              <w:rPr>
+                <w:sz w:val="24"/>
+                <w:szCs w:val="24"/>
               </w:rPr>
               <w:t>Hari</w:t>
             </w:r>
@@ -885,19 +885,22 @@
         <w:tc>
           <w:tcPr>
             <w:tcW w:w="1004" w:type="dxa"/>
-          </w:tcPr>
-          <w:p>
-            <w:pPr>
-              <w:pStyle w:val="TableParagraph"/>
-              <w:spacing w:before="135"/>
+            <w:vAlign w:val="center"/>
+          </w:tcPr>
+          <w:p>
+            <w:pPr>
+              <w:pStyle w:val="TableParagraph"/>
               <w:ind w:left="109"/>
-              <w:rPr>
-                <w:sz w:val="24"/>
-              </w:rPr>
-            </w:pPr>
-            <w:r>
-              <w:rPr>
-                <w:sz w:val="24"/>
+              <w:jc w:val="center"/>
+              <w:rPr>
+                <w:sz w:val="24"/>
+                <w:szCs w:val="24"/>
+              </w:rPr>
+            </w:pPr>
+            <w:r>
+              <w:rPr>
+                <w:sz w:val="24"/>
+                <w:szCs w:val="24"/>
               </w:rPr>
               <w:t>Tanggal</w:t>
             </w:r>
@@ -906,19 +909,23 @@
         <w:tc>
           <w:tcPr>
             <w:tcW w:w="1191" w:type="dxa"/>
+            <w:vAlign w:val="center"/>
           </w:tcPr>
           <w:p>
             <w:pPr>
               <w:pStyle w:val="TableParagraph"/>
               <w:spacing w:line="274" w:lineRule="exact"/>
               <w:ind w:left="248" w:right="219" w:firstLine="153"/>
-              <w:rPr>
-                <w:sz w:val="24"/>
-              </w:rPr>
-            </w:pPr>
-            <w:r>
-              <w:rPr>
-                <w:sz w:val="24"/>
+              <w:jc w:val="center"/>
+              <w:rPr>
+                <w:sz w:val="24"/>
+                <w:szCs w:val="24"/>
+              </w:rPr>
+            </w:pPr>
+            <w:r>
+              <w:rPr>
+                <w:sz w:val="24"/>
+                <w:szCs w:val="24"/>
               </w:rPr>
               <w:t>Jam</w:t>
             </w:r>
@@ -926,12 +933,14 @@
               <w:rPr>
                 <w:spacing w:val="1"/>
                 <w:sz w:val="24"/>
+                <w:szCs w:val="24"/>
               </w:rPr>
               <w:t xml:space="preserve"> </w:t>
             </w:r>
             <w:r>
               <w:rPr>
                 <w:sz w:val="24"/>
+                <w:szCs w:val="24"/>
               </w:rPr>
               <w:t>Datang</w:t>
             </w:r>
@@ -940,19 +949,23 @@
         <w:tc>
           <w:tcPr>
             <w:tcW w:w="1152" w:type="dxa"/>
+            <w:vAlign w:val="center"/>
           </w:tcPr>
           <w:p>
             <w:pPr>
               <w:pStyle w:val="TableParagraph"/>
               <w:spacing w:line="274" w:lineRule="exact"/>
               <w:ind w:left="243" w:right="212" w:firstLine="139"/>
-              <w:rPr>
-                <w:sz w:val="24"/>
-              </w:rPr>
-            </w:pPr>
-            <w:r>
-              <w:rPr>
-                <w:sz w:val="24"/>
+              <w:jc w:val="center"/>
+              <w:rPr>
+                <w:sz w:val="24"/>
+                <w:szCs w:val="24"/>
+              </w:rPr>
+            </w:pPr>
+            <w:r>
+              <w:rPr>
+                <w:sz w:val="24"/>
+                <w:szCs w:val="24"/>
               </w:rPr>
               <w:t>Jam</w:t>
             </w:r>
@@ -960,12 +973,14 @@
               <w:rPr>
                 <w:spacing w:val="1"/>
                 <w:sz w:val="24"/>
+                <w:szCs w:val="24"/>
               </w:rPr>
               <w:t xml:space="preserve"> </w:t>
             </w:r>
             <w:r>
               <w:rPr>
                 <w:sz w:val="24"/>
+                <w:szCs w:val="24"/>
               </w:rPr>
               <w:t>Pulang</w:t>
             </w:r>
@@ -974,20 +989,24 @@
         <w:tc>
           <w:tcPr>
             <w:tcW w:w="1193" w:type="dxa"/>
+            <w:vAlign w:val="center"/>
           </w:tcPr>
           <w:p>
             <w:pPr>
               <w:pStyle w:val="TableParagraph"/>
               <w:spacing w:line="274" w:lineRule="exact"/>
               <w:ind w:left="397" w:right="227" w:hanging="149"/>
-              <w:rPr>
-                <w:sz w:val="24"/>
+              <w:jc w:val="center"/>
+              <w:rPr>
+                <w:sz w:val="24"/>
+                <w:szCs w:val="24"/>
               </w:rPr>
             </w:pPr>
             <w:r>
               <w:rPr>
                 <w:spacing w:val="-1"/>
                 <w:sz w:val="24"/>
+                <w:szCs w:val="24"/>
               </w:rPr>
               <w:t>Jumlah</w:t>
             </w:r>
@@ -995,12 +1014,14 @@
               <w:rPr>
                 <w:spacing w:val="-57"/>
                 <w:sz w:val="24"/>
+                <w:szCs w:val="24"/>
               </w:rPr>
               <w:t xml:space="preserve"> </w:t>
             </w:r>
             <w:r>
               <w:rPr>
                 <w:sz w:val="24"/>
+                <w:szCs w:val="24"/>
               </w:rPr>
               <w:t>Jam</w:t>
             </w:r>
@@ -1009,20 +1030,22 @@
         <w:tc>
           <w:tcPr>
             <w:tcW w:w="3863" w:type="dxa"/>
-          </w:tcPr>
-          <w:p>
-            <w:pPr>
-              <w:pStyle w:val="TableParagraph"/>
-              <w:spacing w:before="135"/>
+            <w:vAlign w:val="center"/>
+          </w:tcPr>
+          <w:p>
+            <w:pPr>
+              <w:pStyle w:val="TableParagraph"/>
               <w:ind w:left="184" w:right="173"/>
               <w:jc w:val="center"/>
               <w:rPr>
                 <w:sz w:val="24"/>
-              </w:rPr>
-            </w:pPr>
-            <w:r>
-              <w:rPr>
-                <w:sz w:val="24"/>
+                <w:szCs w:val="24"/>
+              </w:rPr>
+            </w:pPr>
+            <w:r>
+              <w:rPr>
+                <w:sz w:val="24"/>
+                <w:szCs w:val="24"/>
               </w:rPr>
               <w:t>Kegiatan</w:t>
             </w:r>
@@ -1036,19 +1059,21 @@
         <w:tc>
           <w:tcPr>
             <w:tcW w:w="980" w:type="dxa"/>
-          </w:tcPr>
-          <w:p>
-            <w:pPr>
-              <w:pStyle w:val="TableParagraph"/>
-              <w:spacing w:before="207"/>
+            <w:vAlign w:val="center"/>
+          </w:tcPr>
+          <w:p>
+            <w:pPr>
+              <w:pStyle w:val="TableParagraph"/>
               <w:ind w:left="110"/>
               <w:rPr>
                 <w:sz w:val="24"/>
-              </w:rPr>
-            </w:pPr>
-            <w:r>
-              <w:rPr>
-                <w:sz w:val="24"/>
+                <w:szCs w:val="24"/>
+              </w:rPr>
+            </w:pPr>
+            <w:r>
+              <w:rPr>
+                <w:sz w:val="24"/>
+                <w:szCs w:val="24"/>
               </w:rPr>
               <w:t>Senin</w:t>
             </w:r>
@@ -1057,66 +1082,201 @@
         <w:tc>
           <w:tcPr>
             <w:tcW w:w="1004" w:type="dxa"/>
-          </w:tcPr>
-          <w:p>
-            <w:pPr>
-              <w:pStyle w:val="TableParagraph"/>
-              <w:rPr>
-                <w:sz w:val="28"/>
-              </w:rPr>
-            </w:pPr>
+            <w:vAlign w:val="center"/>
+          </w:tcPr>
+          <w:p>
+            <w:pPr>
+              <w:pStyle w:val="TableParagraph"/>
+              <w:jc w:val="center"/>
+              <w:rPr>
+                <w:sz w:val="24"/>
+                <w:szCs w:val="24"/>
+              </w:rPr>
+            </w:pPr>
+            <w:r>
+              <w:rPr>
+                <w:sz w:val="24"/>
+                <w:szCs w:val="24"/>
+              </w:rPr>
+              <w:t>0</w:t>
+            </w:r>
+            <w:r>
+              <w:rPr>
+                <w:sz w:val="24"/>
+                <w:szCs w:val="24"/>
+              </w:rPr>
+              <w:t>8</w:t>
+            </w:r>
+            <w:r>
+              <w:rPr>
+                <w:sz w:val="24"/>
+                <w:szCs w:val="24"/>
+              </w:rPr>
+              <w:t xml:space="preserve"> Juli 2024</w:t>
+            </w:r>
           </w:p>
         </w:tc>
         <w:tc>
           <w:tcPr>
             <w:tcW w:w="1191" w:type="dxa"/>
-          </w:tcPr>
-          <w:p>
-            <w:pPr>
-              <w:pStyle w:val="TableParagraph"/>
-              <w:rPr>
-                <w:sz w:val="28"/>
-              </w:rPr>
-            </w:pPr>
+            <w:vAlign w:val="center"/>
+          </w:tcPr>
+          <w:p>
+            <w:pPr>
+              <w:pStyle w:val="TableParagraph"/>
+              <w:jc w:val="center"/>
+              <w:rPr>
+                <w:sz w:val="24"/>
+                <w:szCs w:val="24"/>
+              </w:rPr>
+            </w:pPr>
+            <w:r>
+              <w:rPr>
+                <w:sz w:val="24"/>
+                <w:szCs w:val="24"/>
+              </w:rPr>
+              <w:t>08.</w:t>
+            </w:r>
+            <w:r>
+              <w:rPr>
+                <w:sz w:val="24"/>
+                <w:szCs w:val="24"/>
+              </w:rPr>
+              <w:t>3</w:t>
+            </w:r>
+            <w:r>
+              <w:rPr>
+                <w:sz w:val="24"/>
+                <w:szCs w:val="24"/>
+              </w:rPr>
+              <w:t>0</w:t>
+            </w:r>
           </w:p>
         </w:tc>
         <w:tc>
           <w:tcPr>
             <w:tcW w:w="1152" w:type="dxa"/>
-          </w:tcPr>
-          <w:p>
-            <w:pPr>
-              <w:pStyle w:val="TableParagraph"/>
-              <w:rPr>
-                <w:sz w:val="28"/>
-              </w:rPr>
-            </w:pPr>
+            <w:vAlign w:val="center"/>
+          </w:tcPr>
+          <w:p>
+            <w:pPr>
+              <w:pStyle w:val="TableParagraph"/>
+              <w:jc w:val="center"/>
+              <w:rPr>
+                <w:sz w:val="24"/>
+                <w:szCs w:val="24"/>
+              </w:rPr>
+            </w:pPr>
+            <w:r>
+              <w:rPr>
+                <w:sz w:val="24"/>
+                <w:szCs w:val="24"/>
+              </w:rPr>
+              <w:t>1</w:t>
+            </w:r>
+            <w:r>
+              <w:rPr>
+                <w:sz w:val="24"/>
+                <w:szCs w:val="24"/>
+              </w:rPr>
+              <w:t>6</w:t>
+            </w:r>
+            <w:r>
+              <w:rPr>
+                <w:sz w:val="24"/>
+                <w:szCs w:val="24"/>
+              </w:rPr>
+              <w:t>.</w:t>
+            </w:r>
+            <w:r>
+              <w:rPr>
+                <w:sz w:val="24"/>
+                <w:szCs w:val="24"/>
+              </w:rPr>
+              <w:t>3</w:t>
+            </w:r>
+            <w:r>
+              <w:rPr>
+                <w:sz w:val="24"/>
+                <w:szCs w:val="24"/>
+              </w:rPr>
+              <w:t>0</w:t>
+            </w:r>
           </w:p>
         </w:tc>
         <w:tc>
           <w:tcPr>
             <w:tcW w:w="1193" w:type="dxa"/>
-          </w:tcPr>
-          <w:p>
-            <w:pPr>
-              <w:pStyle w:val="TableParagraph"/>
-              <w:rPr>
-                <w:sz w:val="28"/>
-              </w:rPr>
-            </w:pPr>
+            <w:vAlign w:val="center"/>
+          </w:tcPr>
+          <w:p>
+            <w:pPr>
+              <w:pStyle w:val="TableParagraph"/>
+              <w:jc w:val="center"/>
+              <w:rPr>
+                <w:sz w:val="24"/>
+                <w:szCs w:val="24"/>
+              </w:rPr>
+            </w:pPr>
+            <w:r>
+              <w:rPr>
+                <w:sz w:val="24"/>
+                <w:szCs w:val="24"/>
+              </w:rPr>
+              <w:t>8</w:t>
+            </w:r>
+            <w:r>
+              <w:rPr>
+                <w:sz w:val="24"/>
+                <w:szCs w:val="24"/>
+              </w:rPr>
+              <w:t xml:space="preserve"> jam</w:t>
+            </w:r>
           </w:p>
         </w:tc>
         <w:tc>
           <w:tcPr>
             <w:tcW w:w="3863" w:type="dxa"/>
-          </w:tcPr>
-          <w:p>
-            <w:pPr>
-              <w:pStyle w:val="TableParagraph"/>
-              <w:rPr>
-                <w:sz w:val="28"/>
-              </w:rPr>
-            </w:pPr>
+            <w:vAlign w:val="center"/>
+          </w:tcPr>
+          <w:p>
+            <w:pPr>
+              <w:pStyle w:val="TableParagraph"/>
+              <w:rPr>
+                <w:sz w:val="24"/>
+                <w:szCs w:val="24"/>
+              </w:rPr>
+            </w:pPr>
+            <w:r>
+              <w:rPr>
+                <w:sz w:val="24"/>
+                <w:szCs w:val="24"/>
+              </w:rPr>
+              <w:t xml:space="preserve">Membuat </w:t>
+            </w:r>
+            <w:r>
+              <w:rPr>
+                <w:i/>
+                <w:iCs/>
+                <w:sz w:val="24"/>
+                <w:szCs w:val="24"/>
+              </w:rPr>
+              <w:t xml:space="preserve">history </w:t>
+            </w:r>
+            <w:r>
+              <w:rPr>
+                <w:sz w:val="24"/>
+                <w:szCs w:val="24"/>
+              </w:rPr>
+              <w:t>dokumen</w:t>
+            </w:r>
+            <w:r>
+              <w:rPr>
+                <w:sz w:val="24"/>
+                <w:szCs w:val="24"/>
+              </w:rPr>
+              <w:t xml:space="preserve"> STEL tentang ONT.</w:t>
+            </w:r>
           </w:p>
         </w:tc>
       </w:tr>
@@ -1127,19 +1287,21 @@
         <w:tc>
           <w:tcPr>
             <w:tcW w:w="980" w:type="dxa"/>
-          </w:tcPr>
-          <w:p>
-            <w:pPr>
-              <w:pStyle w:val="TableParagraph"/>
-              <w:spacing w:before="213"/>
+            <w:vAlign w:val="center"/>
+          </w:tcPr>
+          <w:p>
+            <w:pPr>
+              <w:pStyle w:val="TableParagraph"/>
               <w:ind w:left="110"/>
               <w:rPr>
                 <w:sz w:val="24"/>
-              </w:rPr>
-            </w:pPr>
-            <w:r>
-              <w:rPr>
-                <w:sz w:val="24"/>
+                <w:szCs w:val="24"/>
+              </w:rPr>
+            </w:pPr>
+            <w:r>
+              <w:rPr>
+                <w:sz w:val="24"/>
+                <w:szCs w:val="24"/>
               </w:rPr>
               <w:t>Selasa</w:t>
             </w:r>
@@ -1148,66 +1310,194 @@
         <w:tc>
           <w:tcPr>
             <w:tcW w:w="1004" w:type="dxa"/>
-          </w:tcPr>
-          <w:p>
-            <w:pPr>
-              <w:pStyle w:val="TableParagraph"/>
-              <w:rPr>
-                <w:sz w:val="28"/>
-              </w:rPr>
-            </w:pPr>
+            <w:vAlign w:val="center"/>
+          </w:tcPr>
+          <w:p>
+            <w:pPr>
+              <w:pStyle w:val="TableParagraph"/>
+              <w:jc w:val="center"/>
+              <w:rPr>
+                <w:sz w:val="24"/>
+                <w:szCs w:val="24"/>
+              </w:rPr>
+            </w:pPr>
+            <w:r>
+              <w:rPr>
+                <w:sz w:val="24"/>
+                <w:szCs w:val="24"/>
+              </w:rPr>
+              <w:t>0</w:t>
+            </w:r>
+            <w:r>
+              <w:rPr>
+                <w:sz w:val="24"/>
+                <w:szCs w:val="24"/>
+              </w:rPr>
+              <w:t>9</w:t>
+            </w:r>
+            <w:r>
+              <w:rPr>
+                <w:sz w:val="24"/>
+                <w:szCs w:val="24"/>
+              </w:rPr>
+              <w:t xml:space="preserve"> Juli 2024</w:t>
+            </w:r>
           </w:p>
         </w:tc>
         <w:tc>
           <w:tcPr>
             <w:tcW w:w="1191" w:type="dxa"/>
-          </w:tcPr>
-          <w:p>
-            <w:pPr>
-              <w:pStyle w:val="TableParagraph"/>
-              <w:rPr>
-                <w:sz w:val="28"/>
-              </w:rPr>
-            </w:pPr>
+            <w:vAlign w:val="center"/>
+          </w:tcPr>
+          <w:p>
+            <w:pPr>
+              <w:pStyle w:val="TableParagraph"/>
+              <w:jc w:val="center"/>
+              <w:rPr>
+                <w:sz w:val="24"/>
+                <w:szCs w:val="24"/>
+              </w:rPr>
+            </w:pPr>
+            <w:r>
+              <w:rPr>
+                <w:sz w:val="24"/>
+                <w:szCs w:val="24"/>
+              </w:rPr>
+              <w:t>08.</w:t>
+            </w:r>
+            <w:r>
+              <w:rPr>
+                <w:sz w:val="24"/>
+                <w:szCs w:val="24"/>
+              </w:rPr>
+              <w:t>3</w:t>
+            </w:r>
+            <w:r>
+              <w:rPr>
+                <w:sz w:val="24"/>
+                <w:szCs w:val="24"/>
+              </w:rPr>
+              <w:t>0</w:t>
+            </w:r>
           </w:p>
         </w:tc>
         <w:tc>
           <w:tcPr>
             <w:tcW w:w="1152" w:type="dxa"/>
-          </w:tcPr>
-          <w:p>
-            <w:pPr>
-              <w:pStyle w:val="TableParagraph"/>
-              <w:rPr>
-                <w:sz w:val="28"/>
-              </w:rPr>
-            </w:pPr>
+            <w:vAlign w:val="center"/>
+          </w:tcPr>
+          <w:p>
+            <w:pPr>
+              <w:pStyle w:val="TableParagraph"/>
+              <w:jc w:val="center"/>
+              <w:rPr>
+                <w:sz w:val="24"/>
+                <w:szCs w:val="24"/>
+              </w:rPr>
+            </w:pPr>
+            <w:r>
+              <w:rPr>
+                <w:sz w:val="24"/>
+                <w:szCs w:val="24"/>
+              </w:rPr>
+              <w:t>1</w:t>
+            </w:r>
+            <w:r>
+              <w:rPr>
+                <w:sz w:val="24"/>
+                <w:szCs w:val="24"/>
+              </w:rPr>
+              <w:t>6</w:t>
+            </w:r>
+            <w:r>
+              <w:rPr>
+                <w:sz w:val="24"/>
+                <w:szCs w:val="24"/>
+              </w:rPr>
+              <w:t>.</w:t>
+            </w:r>
+            <w:r>
+              <w:rPr>
+                <w:sz w:val="24"/>
+                <w:szCs w:val="24"/>
+              </w:rPr>
+              <w:t>3</w:t>
+            </w:r>
+            <w:r>
+              <w:rPr>
+                <w:sz w:val="24"/>
+                <w:szCs w:val="24"/>
+              </w:rPr>
+              <w:t>0</w:t>
+            </w:r>
           </w:p>
         </w:tc>
         <w:tc>
           <w:tcPr>
             <w:tcW w:w="1193" w:type="dxa"/>
-          </w:tcPr>
-          <w:p>
-            <w:pPr>
-              <w:pStyle w:val="TableParagraph"/>
-              <w:rPr>
-                <w:sz w:val="28"/>
-              </w:rPr>
-            </w:pPr>
+            <w:vAlign w:val="center"/>
+          </w:tcPr>
+          <w:p>
+            <w:pPr>
+              <w:pStyle w:val="TableParagraph"/>
+              <w:jc w:val="center"/>
+              <w:rPr>
+                <w:sz w:val="24"/>
+                <w:szCs w:val="24"/>
+              </w:rPr>
+            </w:pPr>
+            <w:r>
+              <w:rPr>
+                <w:sz w:val="24"/>
+                <w:szCs w:val="24"/>
+              </w:rPr>
+              <w:t>8</w:t>
+            </w:r>
+            <w:r>
+              <w:rPr>
+                <w:sz w:val="24"/>
+                <w:szCs w:val="24"/>
+              </w:rPr>
+              <w:t xml:space="preserve"> jam</w:t>
+            </w:r>
           </w:p>
         </w:tc>
         <w:tc>
           <w:tcPr>
             <w:tcW w:w="3863" w:type="dxa"/>
-          </w:tcPr>
-          <w:p>
-            <w:pPr>
-              <w:pStyle w:val="TableParagraph"/>
-              <w:rPr>
-                <w:sz w:val="28"/>
-              </w:rPr>
-            </w:pPr>
+            <w:vAlign w:val="center"/>
+          </w:tcPr>
+          <w:p>
+            <w:pPr>
+              <w:pStyle w:val="TableParagraph"/>
+              <w:rPr>
+                <w:sz w:val="24"/>
+                <w:szCs w:val="24"/>
+              </w:rPr>
+            </w:pPr>
+            <w:r>
+              <w:rPr>
+                <w:sz w:val="24"/>
+                <w:szCs w:val="24"/>
+              </w:rPr>
+              <w:t xml:space="preserve">Membuat </w:t>
+            </w:r>
+            <w:r>
+              <w:rPr>
+                <w:i/>
+                <w:iCs/>
+                <w:sz w:val="24"/>
+                <w:szCs w:val="24"/>
+              </w:rPr>
+              <w:t xml:space="preserve">history </w:t>
+            </w:r>
+            <w:r>
+              <w:rPr>
+                <w:sz w:val="24"/>
+                <w:szCs w:val="24"/>
+              </w:rPr>
+              <w:t>dokumen STEL tentang ONT.</w:t>
+            </w:r>
           </w:p>
         </w:tc>
       </w:tr>
@@ -1218,19 +1508,21 @@
         <w:tc>
           <w:tcPr>
             <w:tcW w:w="980" w:type="dxa"/>
-          </w:tcPr>
-          <w:p>
-            <w:pPr>
-              <w:pStyle w:val="TableParagraph"/>
-              <w:spacing w:before="212"/>
+            <w:vAlign w:val="center"/>
+          </w:tcPr>
+          <w:p>
+            <w:pPr>
+              <w:pStyle w:val="TableParagraph"/>
               <w:ind w:left="110"/>
               <w:rPr>
                 <w:sz w:val="24"/>
-              </w:rPr>
-            </w:pPr>
-            <w:r>
-              <w:rPr>
-                <w:sz w:val="24"/>
+                <w:szCs w:val="24"/>
+              </w:rPr>
+            </w:pPr>
+            <w:r>
+              <w:rPr>
+                <w:sz w:val="24"/>
+                <w:szCs w:val="24"/>
               </w:rPr>
               <w:t>Rabu</w:t>
             </w:r>
@@ -1239,66 +1531,187 @@
         <w:tc>
           <w:tcPr>
             <w:tcW w:w="1004" w:type="dxa"/>
-          </w:tcPr>
-          <w:p>
-            <w:pPr>
-              <w:pStyle w:val="TableParagraph"/>
-              <w:rPr>
-                <w:sz w:val="28"/>
-              </w:rPr>
-            </w:pPr>
+            <w:vAlign w:val="center"/>
+          </w:tcPr>
+          <w:p>
+            <w:pPr>
+              <w:pStyle w:val="TableParagraph"/>
+              <w:jc w:val="center"/>
+              <w:rPr>
+                <w:sz w:val="24"/>
+                <w:szCs w:val="24"/>
+              </w:rPr>
+            </w:pPr>
+            <w:r>
+              <w:rPr>
+                <w:sz w:val="24"/>
+                <w:szCs w:val="24"/>
+              </w:rPr>
+              <w:t>1</w:t>
+            </w:r>
+            <w:r>
+              <w:rPr>
+                <w:sz w:val="24"/>
+                <w:szCs w:val="24"/>
+              </w:rPr>
+              <w:t>0 Juli 2024</w:t>
+            </w:r>
           </w:p>
         </w:tc>
         <w:tc>
           <w:tcPr>
             <w:tcW w:w="1191" w:type="dxa"/>
-          </w:tcPr>
-          <w:p>
-            <w:pPr>
-              <w:pStyle w:val="TableParagraph"/>
-              <w:rPr>
-                <w:sz w:val="28"/>
-              </w:rPr>
-            </w:pPr>
+            <w:vAlign w:val="center"/>
+          </w:tcPr>
+          <w:p>
+            <w:pPr>
+              <w:pStyle w:val="TableParagraph"/>
+              <w:jc w:val="center"/>
+              <w:rPr>
+                <w:sz w:val="24"/>
+                <w:szCs w:val="24"/>
+              </w:rPr>
+            </w:pPr>
+            <w:r>
+              <w:rPr>
+                <w:sz w:val="24"/>
+                <w:szCs w:val="24"/>
+              </w:rPr>
+              <w:t>08.</w:t>
+            </w:r>
+            <w:r>
+              <w:rPr>
+                <w:sz w:val="24"/>
+                <w:szCs w:val="24"/>
+              </w:rPr>
+              <w:t>3</w:t>
+            </w:r>
+            <w:r>
+              <w:rPr>
+                <w:sz w:val="24"/>
+                <w:szCs w:val="24"/>
+              </w:rPr>
+              <w:t>0</w:t>
+            </w:r>
           </w:p>
         </w:tc>
         <w:tc>
           <w:tcPr>
             <w:tcW w:w="1152" w:type="dxa"/>
-          </w:tcPr>
-          <w:p>
-            <w:pPr>
-              <w:pStyle w:val="TableParagraph"/>
-              <w:rPr>
-                <w:sz w:val="28"/>
-              </w:rPr>
-            </w:pPr>
+            <w:vAlign w:val="center"/>
+          </w:tcPr>
+          <w:p>
+            <w:pPr>
+              <w:pStyle w:val="TableParagraph"/>
+              <w:jc w:val="center"/>
+              <w:rPr>
+                <w:sz w:val="24"/>
+                <w:szCs w:val="24"/>
+              </w:rPr>
+            </w:pPr>
+            <w:r>
+              <w:rPr>
+                <w:sz w:val="24"/>
+                <w:szCs w:val="24"/>
+              </w:rPr>
+              <w:t>1</w:t>
+            </w:r>
+            <w:r>
+              <w:rPr>
+                <w:sz w:val="24"/>
+                <w:szCs w:val="24"/>
+              </w:rPr>
+              <w:t>6</w:t>
+            </w:r>
+            <w:r>
+              <w:rPr>
+                <w:sz w:val="24"/>
+                <w:szCs w:val="24"/>
+              </w:rPr>
+              <w:t>.</w:t>
+            </w:r>
+            <w:r>
+              <w:rPr>
+                <w:sz w:val="24"/>
+                <w:szCs w:val="24"/>
+              </w:rPr>
+              <w:t>3</w:t>
+            </w:r>
+            <w:r>
+              <w:rPr>
+                <w:sz w:val="24"/>
+                <w:szCs w:val="24"/>
+              </w:rPr>
+              <w:t>0</w:t>
+            </w:r>
           </w:p>
         </w:tc>
         <w:tc>
           <w:tcPr>
             <w:tcW w:w="1193" w:type="dxa"/>
-          </w:tcPr>
-          <w:p>
-            <w:pPr>
-              <w:pStyle w:val="TableParagraph"/>
-              <w:rPr>
-                <w:sz w:val="28"/>
-              </w:rPr>
-            </w:pPr>
+            <w:vAlign w:val="center"/>
+          </w:tcPr>
+          <w:p>
+            <w:pPr>
+              <w:pStyle w:val="TableParagraph"/>
+              <w:jc w:val="center"/>
+              <w:rPr>
+                <w:sz w:val="24"/>
+                <w:szCs w:val="24"/>
+              </w:rPr>
+            </w:pPr>
+            <w:r>
+              <w:rPr>
+                <w:sz w:val="24"/>
+                <w:szCs w:val="24"/>
+              </w:rPr>
+              <w:t>8</w:t>
+            </w:r>
+            <w:r>
+              <w:rPr>
+                <w:sz w:val="24"/>
+                <w:szCs w:val="24"/>
+              </w:rPr>
+              <w:t xml:space="preserve"> jam</w:t>
+            </w:r>
           </w:p>
         </w:tc>
         <w:tc>
           <w:tcPr>
             <w:tcW w:w="3863" w:type="dxa"/>
-          </w:tcPr>
-          <w:p>
-            <w:pPr>
-              <w:pStyle w:val="TableParagraph"/>
-              <w:rPr>
-                <w:sz w:val="28"/>
-              </w:rPr>
-            </w:pPr>
+            <w:vAlign w:val="center"/>
+          </w:tcPr>
+          <w:p>
+            <w:pPr>
+              <w:pStyle w:val="TableParagraph"/>
+              <w:rPr>
+                <w:sz w:val="24"/>
+                <w:szCs w:val="24"/>
+              </w:rPr>
+            </w:pPr>
+            <w:r>
+              <w:rPr>
+                <w:sz w:val="24"/>
+                <w:szCs w:val="24"/>
+              </w:rPr>
+              <w:t xml:space="preserve">Mengikuti sosialisasi draft STELnWDMA dan membahas </w:t>
+            </w:r>
+            <w:r>
+              <w:rPr>
+                <w:i/>
+                <w:iCs/>
+                <w:sz w:val="24"/>
+                <w:szCs w:val="24"/>
+              </w:rPr>
+              <w:t xml:space="preserve">history </w:t>
+            </w:r>
+            <w:r>
+              <w:rPr>
+                <w:sz w:val="24"/>
+                <w:szCs w:val="24"/>
+              </w:rPr>
+              <w:t xml:space="preserve">dokumen STEL tentang ONT yang sudah dibuat. </w:t>
+            </w:r>
           </w:p>
         </w:tc>
       </w:tr>
@@ -1309,19 +1722,21 @@
         <w:tc>
           <w:tcPr>
             <w:tcW w:w="980" w:type="dxa"/>
-          </w:tcPr>
-          <w:p>
-            <w:pPr>
-              <w:pStyle w:val="TableParagraph"/>
-              <w:spacing w:before="208"/>
+            <w:vAlign w:val="center"/>
+          </w:tcPr>
+          <w:p>
+            <w:pPr>
+              <w:pStyle w:val="TableParagraph"/>
               <w:ind w:left="110"/>
               <w:rPr>
                 <w:sz w:val="24"/>
-              </w:rPr>
-            </w:pPr>
-            <w:r>
-              <w:rPr>
-                <w:sz w:val="24"/>
+                <w:szCs w:val="24"/>
+              </w:rPr>
+            </w:pPr>
+            <w:r>
+              <w:rPr>
+                <w:sz w:val="24"/>
+                <w:szCs w:val="24"/>
               </w:rPr>
               <w:t>Kamis</w:t>
             </w:r>
@@ -1330,66 +1745,171 @@
         <w:tc>
           <w:tcPr>
             <w:tcW w:w="1004" w:type="dxa"/>
-          </w:tcPr>
-          <w:p>
-            <w:pPr>
-              <w:pStyle w:val="TableParagraph"/>
-              <w:rPr>
-                <w:sz w:val="28"/>
-              </w:rPr>
-            </w:pPr>
+            <w:vAlign w:val="center"/>
+          </w:tcPr>
+          <w:p>
+            <w:pPr>
+              <w:pStyle w:val="TableParagraph"/>
+              <w:jc w:val="center"/>
+              <w:rPr>
+                <w:sz w:val="24"/>
+                <w:szCs w:val="24"/>
+              </w:rPr>
+            </w:pPr>
+            <w:r>
+              <w:rPr>
+                <w:sz w:val="24"/>
+                <w:szCs w:val="24"/>
+              </w:rPr>
+              <w:t>11</w:t>
+            </w:r>
+            <w:r>
+              <w:rPr>
+                <w:sz w:val="24"/>
+                <w:szCs w:val="24"/>
+              </w:rPr>
+              <w:t xml:space="preserve"> Juli 2024</w:t>
+            </w:r>
           </w:p>
         </w:tc>
         <w:tc>
           <w:tcPr>
             <w:tcW w:w="1191" w:type="dxa"/>
-          </w:tcPr>
-          <w:p>
-            <w:pPr>
-              <w:pStyle w:val="TableParagraph"/>
-              <w:rPr>
-                <w:sz w:val="28"/>
-              </w:rPr>
-            </w:pPr>
+            <w:vAlign w:val="center"/>
+          </w:tcPr>
+          <w:p>
+            <w:pPr>
+              <w:pStyle w:val="TableParagraph"/>
+              <w:jc w:val="center"/>
+              <w:rPr>
+                <w:sz w:val="24"/>
+                <w:szCs w:val="24"/>
+              </w:rPr>
+            </w:pPr>
+            <w:r>
+              <w:rPr>
+                <w:sz w:val="24"/>
+                <w:szCs w:val="24"/>
+              </w:rPr>
+              <w:t>08.</w:t>
+            </w:r>
+            <w:r>
+              <w:rPr>
+                <w:sz w:val="24"/>
+                <w:szCs w:val="24"/>
+              </w:rPr>
+              <w:t>3</w:t>
+            </w:r>
+            <w:r>
+              <w:rPr>
+                <w:sz w:val="24"/>
+                <w:szCs w:val="24"/>
+              </w:rPr>
+              <w:t>0</w:t>
+            </w:r>
           </w:p>
         </w:tc>
         <w:tc>
           <w:tcPr>
             <w:tcW w:w="1152" w:type="dxa"/>
-          </w:tcPr>
-          <w:p>
-            <w:pPr>
-              <w:pStyle w:val="TableParagraph"/>
-              <w:rPr>
-                <w:sz w:val="28"/>
-              </w:rPr>
-            </w:pPr>
+            <w:vAlign w:val="center"/>
+          </w:tcPr>
+          <w:p>
+            <w:pPr>
+              <w:pStyle w:val="TableParagraph"/>
+              <w:jc w:val="center"/>
+              <w:rPr>
+                <w:sz w:val="24"/>
+                <w:szCs w:val="24"/>
+              </w:rPr>
+            </w:pPr>
+            <w:r>
+              <w:rPr>
+                <w:sz w:val="24"/>
+                <w:szCs w:val="24"/>
+              </w:rPr>
+              <w:t>1</w:t>
+            </w:r>
+            <w:r>
+              <w:rPr>
+                <w:sz w:val="24"/>
+                <w:szCs w:val="24"/>
+              </w:rPr>
+              <w:t>6</w:t>
+            </w:r>
+            <w:r>
+              <w:rPr>
+                <w:sz w:val="24"/>
+                <w:szCs w:val="24"/>
+              </w:rPr>
+              <w:t>.</w:t>
+            </w:r>
+            <w:r>
+              <w:rPr>
+                <w:sz w:val="24"/>
+                <w:szCs w:val="24"/>
+              </w:rPr>
+              <w:t>3</w:t>
+            </w:r>
+            <w:r>
+              <w:rPr>
+                <w:sz w:val="24"/>
+                <w:szCs w:val="24"/>
+              </w:rPr>
+              <w:t>0</w:t>
+            </w:r>
           </w:p>
         </w:tc>
         <w:tc>
           <w:tcPr>
             <w:tcW w:w="1193" w:type="dxa"/>
-          </w:tcPr>
-          <w:p>
-            <w:pPr>
-              <w:pStyle w:val="TableParagraph"/>
-              <w:rPr>
-                <w:sz w:val="28"/>
-              </w:rPr>
-            </w:pPr>
+            <w:vAlign w:val="center"/>
+          </w:tcPr>
+          <w:p>
+            <w:pPr>
+              <w:pStyle w:val="TableParagraph"/>
+              <w:jc w:val="center"/>
+              <w:rPr>
+                <w:sz w:val="24"/>
+                <w:szCs w:val="24"/>
+              </w:rPr>
+            </w:pPr>
+            <w:r>
+              <w:rPr>
+                <w:sz w:val="24"/>
+                <w:szCs w:val="24"/>
+              </w:rPr>
+              <w:t>8</w:t>
+            </w:r>
+            <w:r>
+              <w:rPr>
+                <w:sz w:val="24"/>
+                <w:szCs w:val="24"/>
+              </w:rPr>
+              <w:t xml:space="preserve"> jam</w:t>
+            </w:r>
           </w:p>
         </w:tc>
         <w:tc>
           <w:tcPr>
             <w:tcW w:w="3863" w:type="dxa"/>
-          </w:tcPr>
-          <w:p>
-            <w:pPr>
-              <w:pStyle w:val="TableParagraph"/>
-              <w:rPr>
-                <w:sz w:val="28"/>
-              </w:rPr>
-            </w:pPr>
+            <w:vAlign w:val="center"/>
+          </w:tcPr>
+          <w:p>
+            <w:pPr>
+              <w:pStyle w:val="TableParagraph"/>
+              <w:rPr>
+                <w:sz w:val="24"/>
+                <w:szCs w:val="24"/>
+              </w:rPr>
+            </w:pPr>
+            <w:r>
+              <w:rPr>
+                <w:sz w:val="24"/>
+                <w:szCs w:val="24"/>
+              </w:rPr>
+              <w:t>Mempelajari tentang ODC, ODP, dan membahas mengenai pengujian ODC, ODP yang meliputi uji gelar, jatuh, kabut garam, panas kering, ketahanan suhu, benturan, dll.</w:t>
+            </w:r>
           </w:p>
         </w:tc>
       </w:tr>
@@ -1400,19 +1920,21 @@
         <w:tc>
           <w:tcPr>
             <w:tcW w:w="980" w:type="dxa"/>
-          </w:tcPr>
-          <w:p>
-            <w:pPr>
-              <w:pStyle w:val="TableParagraph"/>
-              <w:spacing w:before="212"/>
+            <w:vAlign w:val="center"/>
+          </w:tcPr>
+          <w:p>
+            <w:pPr>
+              <w:pStyle w:val="TableParagraph"/>
               <w:ind w:left="110"/>
               <w:rPr>
                 <w:sz w:val="24"/>
-              </w:rPr>
-            </w:pPr>
-            <w:r>
-              <w:rPr>
-                <w:sz w:val="24"/>
+                <w:szCs w:val="24"/>
+              </w:rPr>
+            </w:pPr>
+            <w:r>
+              <w:rPr>
+                <w:sz w:val="24"/>
+                <w:szCs w:val="24"/>
               </w:rPr>
               <w:t>Jumat</w:t>
             </w:r>
@@ -1421,66 +1943,171 @@
         <w:tc>
           <w:tcPr>
             <w:tcW w:w="1004" w:type="dxa"/>
-          </w:tcPr>
-          <w:p>
-            <w:pPr>
-              <w:pStyle w:val="TableParagraph"/>
-              <w:rPr>
-                <w:sz w:val="28"/>
-              </w:rPr>
-            </w:pPr>
+            <w:vAlign w:val="center"/>
+          </w:tcPr>
+          <w:p>
+            <w:pPr>
+              <w:pStyle w:val="TableParagraph"/>
+              <w:jc w:val="center"/>
+              <w:rPr>
+                <w:sz w:val="24"/>
+                <w:szCs w:val="24"/>
+              </w:rPr>
+            </w:pPr>
+            <w:r>
+              <w:rPr>
+                <w:sz w:val="24"/>
+                <w:szCs w:val="24"/>
+              </w:rPr>
+              <w:t>12</w:t>
+            </w:r>
+            <w:r>
+              <w:rPr>
+                <w:sz w:val="24"/>
+                <w:szCs w:val="24"/>
+              </w:rPr>
+              <w:t xml:space="preserve"> Juli 2024</w:t>
+            </w:r>
           </w:p>
         </w:tc>
         <w:tc>
           <w:tcPr>
             <w:tcW w:w="1191" w:type="dxa"/>
-          </w:tcPr>
-          <w:p>
-            <w:pPr>
-              <w:pStyle w:val="TableParagraph"/>
-              <w:rPr>
-                <w:sz w:val="28"/>
-              </w:rPr>
-            </w:pPr>
+            <w:vAlign w:val="center"/>
+          </w:tcPr>
+          <w:p>
+            <w:pPr>
+              <w:pStyle w:val="TableParagraph"/>
+              <w:jc w:val="center"/>
+              <w:rPr>
+                <w:sz w:val="24"/>
+                <w:szCs w:val="24"/>
+              </w:rPr>
+            </w:pPr>
+            <w:r>
+              <w:rPr>
+                <w:sz w:val="24"/>
+                <w:szCs w:val="24"/>
+              </w:rPr>
+              <w:t>08.</w:t>
+            </w:r>
+            <w:r>
+              <w:rPr>
+                <w:sz w:val="24"/>
+                <w:szCs w:val="24"/>
+              </w:rPr>
+              <w:t>3</w:t>
+            </w:r>
+            <w:r>
+              <w:rPr>
+                <w:sz w:val="24"/>
+                <w:szCs w:val="24"/>
+              </w:rPr>
+              <w:t>0</w:t>
+            </w:r>
           </w:p>
         </w:tc>
         <w:tc>
           <w:tcPr>
             <w:tcW w:w="1152" w:type="dxa"/>
-          </w:tcPr>
-          <w:p>
-            <w:pPr>
-              <w:pStyle w:val="TableParagraph"/>
-              <w:rPr>
-                <w:sz w:val="28"/>
-              </w:rPr>
-            </w:pPr>
+            <w:vAlign w:val="center"/>
+          </w:tcPr>
+          <w:p>
+            <w:pPr>
+              <w:pStyle w:val="TableParagraph"/>
+              <w:jc w:val="center"/>
+              <w:rPr>
+                <w:sz w:val="24"/>
+                <w:szCs w:val="24"/>
+              </w:rPr>
+            </w:pPr>
+            <w:r>
+              <w:rPr>
+                <w:sz w:val="24"/>
+                <w:szCs w:val="24"/>
+              </w:rPr>
+              <w:t>1</w:t>
+            </w:r>
+            <w:r>
+              <w:rPr>
+                <w:sz w:val="24"/>
+                <w:szCs w:val="24"/>
+              </w:rPr>
+              <w:t>6</w:t>
+            </w:r>
+            <w:r>
+              <w:rPr>
+                <w:sz w:val="24"/>
+                <w:szCs w:val="24"/>
+              </w:rPr>
+              <w:t>.</w:t>
+            </w:r>
+            <w:r>
+              <w:rPr>
+                <w:sz w:val="24"/>
+                <w:szCs w:val="24"/>
+              </w:rPr>
+              <w:t>3</w:t>
+            </w:r>
+            <w:r>
+              <w:rPr>
+                <w:sz w:val="24"/>
+                <w:szCs w:val="24"/>
+              </w:rPr>
+              <w:t>0</w:t>
+            </w:r>
           </w:p>
         </w:tc>
         <w:tc>
           <w:tcPr>
             <w:tcW w:w="1193" w:type="dxa"/>
-          </w:tcPr>
-          <w:p>
-            <w:pPr>
-              <w:pStyle w:val="TableParagraph"/>
-              <w:rPr>
-                <w:sz w:val="28"/>
-              </w:rPr>
-            </w:pPr>
+            <w:vAlign w:val="center"/>
+          </w:tcPr>
+          <w:p>
+            <w:pPr>
+              <w:pStyle w:val="TableParagraph"/>
+              <w:jc w:val="center"/>
+              <w:rPr>
+                <w:sz w:val="24"/>
+                <w:szCs w:val="24"/>
+              </w:rPr>
+            </w:pPr>
+            <w:r>
+              <w:rPr>
+                <w:sz w:val="24"/>
+                <w:szCs w:val="24"/>
+              </w:rPr>
+              <w:t>8</w:t>
+            </w:r>
+            <w:r>
+              <w:rPr>
+                <w:sz w:val="24"/>
+                <w:szCs w:val="24"/>
+              </w:rPr>
+              <w:t xml:space="preserve"> jam</w:t>
+            </w:r>
           </w:p>
         </w:tc>
         <w:tc>
           <w:tcPr>
             <w:tcW w:w="3863" w:type="dxa"/>
-          </w:tcPr>
-          <w:p>
-            <w:pPr>
-              <w:pStyle w:val="TableParagraph"/>
-              <w:rPr>
-                <w:sz w:val="28"/>
-              </w:rPr>
-            </w:pPr>
+            <w:vAlign w:val="center"/>
+          </w:tcPr>
+          <w:p>
+            <w:pPr>
+              <w:pStyle w:val="TableParagraph"/>
+              <w:rPr>
+                <w:sz w:val="24"/>
+                <w:szCs w:val="24"/>
+              </w:rPr>
+            </w:pPr>
+            <w:r>
+              <w:rPr>
+                <w:sz w:val="24"/>
+                <w:szCs w:val="24"/>
+              </w:rPr>
+              <w:t>Mempelajari lebih lanjut mengenai ONT, ODC, dan ODP.</w:t>
+            </w:r>
           </w:p>
         </w:tc>
       </w:tr>
@@ -1491,19 +2118,21 @@
         <w:tc>
           <w:tcPr>
             <w:tcW w:w="980" w:type="dxa"/>
-          </w:tcPr>
-          <w:p>
-            <w:pPr>
-              <w:pStyle w:val="TableParagraph"/>
-              <w:spacing w:before="212"/>
+            <w:vAlign w:val="center"/>
+          </w:tcPr>
+          <w:p>
+            <w:pPr>
+              <w:pStyle w:val="TableParagraph"/>
               <w:ind w:left="110"/>
               <w:rPr>
                 <w:sz w:val="24"/>
-              </w:rPr>
-            </w:pPr>
-            <w:r>
-              <w:rPr>
-                <w:sz w:val="24"/>
+                <w:szCs w:val="24"/>
+              </w:rPr>
+            </w:pPr>
+            <w:r>
+              <w:rPr>
+                <w:sz w:val="24"/>
+                <w:szCs w:val="24"/>
               </w:rPr>
               <w:t>Sabtu</w:t>
             </w:r>
@@ -1512,66 +2141,116 @@
         <w:tc>
           <w:tcPr>
             <w:tcW w:w="1004" w:type="dxa"/>
-          </w:tcPr>
-          <w:p>
-            <w:pPr>
-              <w:pStyle w:val="TableParagraph"/>
-              <w:rPr>
-                <w:sz w:val="28"/>
-              </w:rPr>
-            </w:pPr>
+            <w:vAlign w:val="center"/>
+          </w:tcPr>
+          <w:p>
+            <w:pPr>
+              <w:pStyle w:val="TableParagraph"/>
+              <w:jc w:val="center"/>
+              <w:rPr>
+                <w:sz w:val="24"/>
+                <w:szCs w:val="24"/>
+              </w:rPr>
+            </w:pPr>
+            <w:r>
+              <w:rPr>
+                <w:sz w:val="24"/>
+                <w:szCs w:val="24"/>
+              </w:rPr>
+              <w:t>-</w:t>
+            </w:r>
           </w:p>
         </w:tc>
         <w:tc>
           <w:tcPr>
             <w:tcW w:w="1191" w:type="dxa"/>
-          </w:tcPr>
-          <w:p>
-            <w:pPr>
-              <w:pStyle w:val="TableParagraph"/>
-              <w:rPr>
-                <w:sz w:val="28"/>
-              </w:rPr>
-            </w:pPr>
+            <w:vAlign w:val="center"/>
+          </w:tcPr>
+          <w:p>
+            <w:pPr>
+              <w:pStyle w:val="TableParagraph"/>
+              <w:jc w:val="center"/>
+              <w:rPr>
+                <w:sz w:val="24"/>
+                <w:szCs w:val="24"/>
+              </w:rPr>
+            </w:pPr>
+            <w:r>
+              <w:rPr>
+                <w:sz w:val="24"/>
+                <w:szCs w:val="24"/>
+              </w:rPr>
+              <w:t>-</w:t>
+            </w:r>
           </w:p>
         </w:tc>
         <w:tc>
           <w:tcPr>
             <w:tcW w:w="1152" w:type="dxa"/>
-          </w:tcPr>
-          <w:p>
-            <w:pPr>
-              <w:pStyle w:val="TableParagraph"/>
-              <w:rPr>
-                <w:sz w:val="28"/>
-              </w:rPr>
-            </w:pPr>
+            <w:vAlign w:val="center"/>
+          </w:tcPr>
+          <w:p>
+            <w:pPr>
+              <w:pStyle w:val="TableParagraph"/>
+              <w:jc w:val="center"/>
+              <w:rPr>
+                <w:sz w:val="24"/>
+                <w:szCs w:val="24"/>
+              </w:rPr>
+            </w:pPr>
+            <w:r>
+              <w:rPr>
+                <w:sz w:val="24"/>
+                <w:szCs w:val="24"/>
+              </w:rPr>
+              <w:t>-</w:t>
+            </w:r>
           </w:p>
         </w:tc>
         <w:tc>
           <w:tcPr>
             <w:tcW w:w="1193" w:type="dxa"/>
-          </w:tcPr>
-          <w:p>
-            <w:pPr>
-              <w:pStyle w:val="TableParagraph"/>
-              <w:rPr>
-                <w:sz w:val="28"/>
-              </w:rPr>
-            </w:pPr>
+            <w:vAlign w:val="center"/>
+          </w:tcPr>
+          <w:p>
+            <w:pPr>
+              <w:pStyle w:val="TableParagraph"/>
+              <w:jc w:val="center"/>
+              <w:rPr>
+                <w:sz w:val="24"/>
+                <w:szCs w:val="24"/>
+              </w:rPr>
+            </w:pPr>
+            <w:r>
+              <w:rPr>
+                <w:sz w:val="24"/>
+                <w:szCs w:val="24"/>
+              </w:rPr>
+              <w:t>-</w:t>
+            </w:r>
           </w:p>
         </w:tc>
         <w:tc>
           <w:tcPr>
             <w:tcW w:w="3863" w:type="dxa"/>
-          </w:tcPr>
-          <w:p>
-            <w:pPr>
-              <w:pStyle w:val="TableParagraph"/>
-              <w:rPr>
-                <w:sz w:val="28"/>
-              </w:rPr>
-            </w:pPr>
+            <w:vAlign w:val="center"/>
+          </w:tcPr>
+          <w:p>
+            <w:pPr>
+              <w:pStyle w:val="TableParagraph"/>
+              <w:jc w:val="center"/>
+              <w:rPr>
+                <w:sz w:val="24"/>
+                <w:szCs w:val="24"/>
+              </w:rPr>
+            </w:pPr>
+            <w:r>
+              <w:rPr>
+                <w:sz w:val="24"/>
+                <w:szCs w:val="24"/>
+              </w:rPr>
+              <w:t>-</w:t>
+            </w:r>
           </w:p>
         </w:tc>
       </w:tr>
@@ -1582,19 +2261,21 @@
         <w:tc>
           <w:tcPr>
             <w:tcW w:w="980" w:type="dxa"/>
-          </w:tcPr>
-          <w:p>
-            <w:pPr>
-              <w:pStyle w:val="TableParagraph"/>
-              <w:spacing w:before="207"/>
+            <w:vAlign w:val="center"/>
+          </w:tcPr>
+          <w:p>
+            <w:pPr>
+              <w:pStyle w:val="TableParagraph"/>
               <w:ind w:left="110"/>
               <w:rPr>
                 <w:sz w:val="24"/>
-              </w:rPr>
-            </w:pPr>
-            <w:r>
-              <w:rPr>
-                <w:sz w:val="24"/>
+                <w:szCs w:val="24"/>
+              </w:rPr>
+            </w:pPr>
+            <w:r>
+              <w:rPr>
+                <w:sz w:val="24"/>
+                <w:szCs w:val="24"/>
               </w:rPr>
               <w:t>Minggu</w:t>
             </w:r>
@@ -1603,66 +2284,116 @@
         <w:tc>
           <w:tcPr>
             <w:tcW w:w="1004" w:type="dxa"/>
-          </w:tcPr>
-          <w:p>
-            <w:pPr>
-              <w:pStyle w:val="TableParagraph"/>
-              <w:rPr>
-                <w:sz w:val="28"/>
-              </w:rPr>
-            </w:pPr>
+            <w:vAlign w:val="center"/>
+          </w:tcPr>
+          <w:p>
+            <w:pPr>
+              <w:pStyle w:val="TableParagraph"/>
+              <w:jc w:val="center"/>
+              <w:rPr>
+                <w:sz w:val="24"/>
+                <w:szCs w:val="24"/>
+              </w:rPr>
+            </w:pPr>
+            <w:r>
+              <w:rPr>
+                <w:sz w:val="24"/>
+                <w:szCs w:val="24"/>
+              </w:rPr>
+              <w:t>-</w:t>
+            </w:r>
           </w:p>
         </w:tc>
         <w:tc>
           <w:tcPr>
             <w:tcW w:w="1191" w:type="dxa"/>
-          </w:tcPr>
-          <w:p>
-            <w:pPr>
-              <w:pStyle w:val="TableParagraph"/>
-              <w:rPr>
-                <w:sz w:val="28"/>
-              </w:rPr>
-            </w:pPr>
+            <w:vAlign w:val="center"/>
+          </w:tcPr>
+          <w:p>
+            <w:pPr>
+              <w:pStyle w:val="TableParagraph"/>
+              <w:jc w:val="center"/>
+              <w:rPr>
+                <w:sz w:val="24"/>
+                <w:szCs w:val="24"/>
+              </w:rPr>
+            </w:pPr>
+            <w:r>
+              <w:rPr>
+                <w:sz w:val="24"/>
+                <w:szCs w:val="24"/>
+              </w:rPr>
+              <w:t>-</w:t>
+            </w:r>
           </w:p>
         </w:tc>
         <w:tc>
           <w:tcPr>
             <w:tcW w:w="1152" w:type="dxa"/>
-          </w:tcPr>
-          <w:p>
-            <w:pPr>
-              <w:pStyle w:val="TableParagraph"/>
-              <w:rPr>
-                <w:sz w:val="28"/>
-              </w:rPr>
-            </w:pPr>
+            <w:vAlign w:val="center"/>
+          </w:tcPr>
+          <w:p>
+            <w:pPr>
+              <w:pStyle w:val="TableParagraph"/>
+              <w:jc w:val="center"/>
+              <w:rPr>
+                <w:sz w:val="24"/>
+                <w:szCs w:val="24"/>
+              </w:rPr>
+            </w:pPr>
+            <w:r>
+              <w:rPr>
+                <w:sz w:val="24"/>
+                <w:szCs w:val="24"/>
+              </w:rPr>
+              <w:t>-</w:t>
+            </w:r>
           </w:p>
         </w:tc>
         <w:tc>
           <w:tcPr>
             <w:tcW w:w="1193" w:type="dxa"/>
-          </w:tcPr>
-          <w:p>
-            <w:pPr>
-              <w:pStyle w:val="TableParagraph"/>
-              <w:rPr>
-                <w:sz w:val="28"/>
-              </w:rPr>
-            </w:pPr>
+            <w:vAlign w:val="center"/>
+          </w:tcPr>
+          <w:p>
+            <w:pPr>
+              <w:pStyle w:val="TableParagraph"/>
+              <w:jc w:val="center"/>
+              <w:rPr>
+                <w:sz w:val="24"/>
+                <w:szCs w:val="24"/>
+              </w:rPr>
+            </w:pPr>
+            <w:r>
+              <w:rPr>
+                <w:sz w:val="24"/>
+                <w:szCs w:val="24"/>
+              </w:rPr>
+              <w:t>-</w:t>
+            </w:r>
           </w:p>
         </w:tc>
         <w:tc>
           <w:tcPr>
             <w:tcW w:w="3863" w:type="dxa"/>
-          </w:tcPr>
-          <w:p>
-            <w:pPr>
-              <w:pStyle w:val="TableParagraph"/>
-              <w:rPr>
-                <w:sz w:val="28"/>
-              </w:rPr>
-            </w:pPr>
+            <w:vAlign w:val="center"/>
+          </w:tcPr>
+          <w:p>
+            <w:pPr>
+              <w:pStyle w:val="TableParagraph"/>
+              <w:jc w:val="center"/>
+              <w:rPr>
+                <w:sz w:val="24"/>
+                <w:szCs w:val="24"/>
+              </w:rPr>
+            </w:pPr>
+            <w:r>
+              <w:rPr>
+                <w:sz w:val="24"/>
+                <w:szCs w:val="24"/>
+              </w:rPr>
+              <w:t>-</w:t>
+            </w:r>
           </w:p>
         </w:tc>
       </w:tr>
@@ -1678,15 +2409,16 @@
           <w:p>
             <w:pPr>
               <w:pStyle w:val="TableParagraph"/>
-              <w:spacing w:before="25"/>
               <w:ind w:left="110"/>
               <w:rPr>
                 <w:sz w:val="24"/>
-              </w:rPr>
-            </w:pPr>
-            <w:r>
-              <w:rPr>
-                <w:sz w:val="24"/>
+                <w:szCs w:val="24"/>
+              </w:rPr>
+            </w:pPr>
+            <w:r>
+              <w:rPr>
+                <w:sz w:val="24"/>
+                <w:szCs w:val="24"/>
               </w:rPr>
               <w:t>Total Jam Mingguan</w:t>
             </w:r>
@@ -1699,10 +2431,33 @@
           <w:p>
             <w:pPr>
               <w:pStyle w:val="TableParagraph"/>
-              <w:rPr>
-                <w:sz w:val="24"/>
-              </w:rPr>
-            </w:pPr>
+              <w:jc w:val="center"/>
+              <w:rPr>
+                <w:sz w:val="24"/>
+                <w:szCs w:val="24"/>
+              </w:rPr>
+            </w:pPr>
+            <w:r>
+              <w:rPr>
+                <w:sz w:val="24"/>
+                <w:szCs w:val="24"/>
+              </w:rPr>
+              <w:t>4</w:t>
+            </w:r>
+            <w:r>
+              <w:rPr>
+                <w:sz w:val="24"/>
+                <w:szCs w:val="24"/>
+              </w:rPr>
+              <w:t>0</w:t>
+            </w:r>
+            <w:r>
+              <w:rPr>
+                <w:sz w:val="24"/>
+                <w:szCs w:val="24"/>
+              </w:rPr>
+              <w:t xml:space="preserve"> jam</w:t>
+            </w:r>
           </w:p>
         </w:tc>
         <w:tc>
@@ -1714,6 +2469,7 @@
               <w:pStyle w:val="TableParagraph"/>
               <w:rPr>
                 <w:sz w:val="24"/>
+                <w:szCs w:val="24"/>
               </w:rPr>
             </w:pPr>
           </w:p>
@@ -1733,7 +2489,8 @@
             <w:pPr>
               <w:pStyle w:val="TableParagraph"/>
               <w:rPr>
-                <w:sz w:val="28"/>
+                <w:sz w:val="24"/>
+                <w:szCs w:val="24"/>
               </w:rPr>
             </w:pPr>
           </w:p>
@@ -1748,16 +2505,18 @@
           <w:p>
             <w:pPr>
               <w:pStyle w:val="TableParagraph"/>
-              <w:spacing w:before="11" w:line="272" w:lineRule="exact"/>
+              <w:spacing w:line="272" w:lineRule="exact"/>
               <w:ind w:left="180" w:right="176"/>
               <w:jc w:val="center"/>
               <w:rPr>
                 <w:sz w:val="24"/>
-              </w:rPr>
-            </w:pPr>
-            <w:r>
-              <w:rPr>
-                <w:sz w:val="24"/>
+                <w:szCs w:val="24"/>
+              </w:rPr>
+            </w:pPr>
+            <w:r>
+              <w:rPr>
+                <w:sz w:val="24"/>
+                <w:szCs w:val="24"/>
               </w:rPr>
               <w:t>Mengetahui,</w:t>
             </w:r>
@@ -1780,8 +2539,8 @@
           <w:p>
             <w:pPr>
               <w:rPr>
-                <w:sz w:val="2"/>
-                <w:szCs w:val="2"/>
+                <w:sz w:val="24"/>
+                <w:szCs w:val="24"/>
               </w:rPr>
             </w:pPr>
           </w:p>
@@ -1797,16 +2556,17 @@
           <w:p>
             <w:pPr>
               <w:pStyle w:val="TableParagraph"/>
-              <w:spacing w:before="6"/>
               <w:ind w:left="184" w:right="176"/>
               <w:jc w:val="center"/>
               <w:rPr>
                 <w:sz w:val="24"/>
-              </w:rPr>
-            </w:pPr>
-            <w:r>
-              <w:rPr>
-                <w:sz w:val="24"/>
+                <w:szCs w:val="24"/>
+              </w:rPr>
+            </w:pPr>
+            <w:r>
+              <w:rPr>
+                <w:sz w:val="24"/>
+                <w:szCs w:val="24"/>
               </w:rPr>
               <w:t>Atasan</w:t>
             </w:r>
@@ -1814,12 +2574,14 @@
               <w:rPr>
                 <w:spacing w:val="-2"/>
                 <w:sz w:val="24"/>
+                <w:szCs w:val="24"/>
               </w:rPr>
               <w:t xml:space="preserve"> </w:t>
             </w:r>
             <w:r>
               <w:rPr>
                 <w:sz w:val="24"/>
+                <w:szCs w:val="24"/>
               </w:rPr>
               <w:t>Langsung/</w:t>
             </w:r>
@@ -1827,12 +2589,14 @@
               <w:rPr>
                 <w:spacing w:val="-2"/>
                 <w:sz w:val="24"/>
+                <w:szCs w:val="24"/>
               </w:rPr>
               <w:t xml:space="preserve"> </w:t>
             </w:r>
             <w:r>
               <w:rPr>
                 <w:sz w:val="24"/>
+                <w:szCs w:val="24"/>
               </w:rPr>
               <w:t>Pembimbing</w:t>
             </w:r>
@@ -1840,12 +2604,14 @@
               <w:rPr>
                 <w:spacing w:val="-1"/>
                 <w:sz w:val="24"/>
+                <w:szCs w:val="24"/>
               </w:rPr>
               <w:t xml:space="preserve"> </w:t>
             </w:r>
             <w:r>
               <w:rPr>
                 <w:sz w:val="24"/>
+                <w:szCs w:val="24"/>
               </w:rPr>
               <w:t>KP</w:t>
             </w:r>
@@ -1853,12 +2619,14 @@
               <w:rPr>
                 <w:spacing w:val="-2"/>
                 <w:sz w:val="24"/>
+                <w:szCs w:val="24"/>
               </w:rPr>
               <w:t xml:space="preserve"> </w:t>
             </w:r>
             <w:r>
               <w:rPr>
                 <w:sz w:val="24"/>
+                <w:szCs w:val="24"/>
               </w:rPr>
               <w:t>Lapangan</w:t>
             </w:r>
@@ -1881,8 +2649,8 @@
           <w:p>
             <w:pPr>
               <w:rPr>
-                <w:sz w:val="2"/>
-                <w:szCs w:val="2"/>
+                <w:sz w:val="24"/>
+                <w:szCs w:val="24"/>
               </w:rPr>
             </w:pPr>
           </w:p>
@@ -1899,58 +2667,22 @@
               <w:pStyle w:val="TableParagraph"/>
               <w:rPr>
                 <w:b/>
-                <w:sz w:val="18"/>
-              </w:rPr>
-            </w:pPr>
-          </w:p>
-          <w:p>
-            <w:pPr>
-              <w:pStyle w:val="TableParagraph"/>
-              <w:spacing w:before="137"/>
+                <w:sz w:val="24"/>
+                <w:szCs w:val="24"/>
+              </w:rPr>
+            </w:pPr>
+          </w:p>
+          <w:p>
+            <w:pPr>
+              <w:pStyle w:val="TableParagraph"/>
               <w:ind w:left="184" w:right="108"/>
               <w:jc w:val="center"/>
               <w:rPr>
                 <w:i/>
-                <w:sz w:val="16"/>
-              </w:rPr>
-            </w:pPr>
-            <w:r>
-              <w:rPr>
-                <w:i/>
-                <w:sz w:val="16"/>
-              </w:rPr>
-              <w:t>Tandatangan</w:t>
-            </w:r>
-            <w:r>
-              <w:rPr>
-                <w:i/>
-                <w:spacing w:val="-3"/>
-                <w:sz w:val="16"/>
-              </w:rPr>
-              <w:t xml:space="preserve"> </w:t>
-            </w:r>
-            <w:r>
-              <w:rPr>
-                <w:i/>
-                <w:sz w:val="16"/>
-              </w:rPr>
-              <w:t>dan</w:t>
-            </w:r>
-            <w:r>
-              <w:rPr>
-                <w:i/>
-                <w:spacing w:val="-2"/>
-                <w:sz w:val="16"/>
-              </w:rPr>
-              <w:t xml:space="preserve"> </w:t>
-            </w:r>
-            <w:r>
-              <w:rPr>
-                <w:i/>
-                <w:sz w:val="16"/>
-              </w:rPr>
-              <w:t>Stempel</w:t>
-            </w:r>
+                <w:sz w:val="24"/>
+                <w:szCs w:val="24"/>
+              </w:rPr>
+            </w:pPr>
           </w:p>
         </w:tc>
       </w:tr>
@@ -1970,8 +2702,8 @@
           <w:p>
             <w:pPr>
               <w:rPr>
-                <w:sz w:val="2"/>
-                <w:szCs w:val="2"/>
+                <w:sz w:val="24"/>
+                <w:szCs w:val="24"/>
               </w:rPr>
             </w:pPr>
           </w:p>
@@ -1983,18 +2715,20 @@
           <w:p>
             <w:pPr>
               <w:pStyle w:val="TableParagraph"/>
-              <w:spacing w:before="6" w:line="271" w:lineRule="exact"/>
+              <w:spacing w:line="271" w:lineRule="exact"/>
               <w:ind w:left="184" w:right="174"/>
               <w:jc w:val="center"/>
               <w:rPr>
                 <w:sz w:val="24"/>
-              </w:rPr>
-            </w:pPr>
-            <w:r>
-              <w:rPr>
-                <w:sz w:val="24"/>
-              </w:rPr>
-              <w:t>Nama Terang</w:t>
+                <w:szCs w:val="24"/>
+              </w:rPr>
+            </w:pPr>
+            <w:r>
+              <w:rPr>
+                <w:sz w:val="24"/>
+                <w:szCs w:val="24"/>
+              </w:rPr>
+              <w:t>Ahmad Arif Rahman</w:t>
             </w:r>
           </w:p>
         </w:tc>
@@ -2136,7 +2870,6 @@
         <w:t>KP</w:t>
       </w:r>
     </w:p>
-    <w:p/>
     <w:sectPr>
       <w:pgSz w:w="11906" w:h="16838"/>
       <w:pgMar w:top="1440" w:right="1440" w:bottom="1440" w:left="1440" w:header="708" w:footer="708" w:gutter="0"/>
@@ -2148,7 +2881,7 @@
 </file>
 
 <file path=word/styles.xml><?xml version="1.0" encoding="utf-8"?>
-<w:styles xmlns:mc="http://schemas.openxmlformats.org/markup-compatibility/2006" xmlns:r="http://schemas.openxmlformats.org/officeDocument/2006/relationships" xmlns:w="http://schemas.openxmlformats.org/wordprocessingml/2006/main" xmlns:w14="http://schemas.microsoft.com/office/word/2010/wordml" xmlns:w15="http://schemas.microsoft.com/office/word/2012/wordml" xmlns:w16cex="http://schemas.microsoft.com/office/word/2018/wordml/cex" xmlns:w16cid="http://schemas.microsoft.com/office/word/2016/wordml/cid" xmlns:w16="http://schemas.microsoft.com/office/word/2018/wordml" xmlns:w16sdtdh="http://schemas.microsoft.com/office/word/2020/wordml/sdtdatahash" xmlns:w16se="http://schemas.microsoft.com/office/word/2015/wordml/symex" mc:Ignorable="w14 w15 w16se w16cid w16 w16cex w16sdtdh">
+<w:styles xmlns:mc="http://schemas.openxmlformats.org/markup-compatibility/2006" xmlns:r="http://schemas.openxmlformats.org/officeDocument/2006/relationships" xmlns:w="http://schemas.openxmlformats.org/wordprocessingml/2006/main" xmlns:w14="http://schemas.microsoft.com/office/word/2010/wordml" xmlns:w15="http://schemas.microsoft.com/office/word/2012/wordml" xmlns:w16cex="http://schemas.microsoft.com/office/word/2018/wordml/cex" xmlns:w16cid="http://schemas.microsoft.com/office/word/2016/wordml/cid" xmlns:w16="http://schemas.microsoft.com/office/word/2018/wordml" xmlns:w16du="http://schemas.microsoft.com/office/word/2023/wordml/word16du" xmlns:w16sdtdh="http://schemas.microsoft.com/office/word/2020/wordml/sdtdatahash" xmlns:w16se="http://schemas.microsoft.com/office/word/2015/wordml/symex" mc:Ignorable="w14 w15 w16se w16cid w16 w16cex w16sdtdh w16du">
   <w:docDefaults>
     <w:rPrDefault>
       <w:rPr>
